--- a/download/JJ_BADENHORST_CV_2025_without_photo.docx
+++ b/download/JJ_BADENHORST_CV_2025_without_photo.docx
@@ -861,111 +861,6 @@
           <w:rtl w:val="0"/>
         </w:rPr>
         <w:t xml:space="preserve">Playwright, Cypress, Concordion, Cucumber, Spock, Geb, Rspec, Capybara, Jest, Webdriver, Selenium, Selendroid, Espresso, Appium, Postman, Jmeter, Wiremock, RestAssured, JUnit, Ruby, Java, Groovy, JavaScript, TypeScript, Node.js, Spring Boot, Maven, Gradle, RedHat OpenShift, Salesforce, Amazon Web Services, Amazon CloudFront, Amazon S3,  MS Azure, Docker, Kubernetes, Chef, Dynatrace, New Relic, Splunk, Full Story, Launch Darkly, Optimizely, Jenkins CI, GitHub Actions, Bamboo, GIT, SVN, HashiCorp Vault and Ansible.</w:t>
-      </w:r>
-    </w:p>
-    <w:p>
-      <w:pPr>
-        <w:pBdr>
-          <w:top w:color="000000" w:space="0" w:sz="0" w:val="none"/>
-          <w:bottom w:color="000000" w:space="0" w:sz="0" w:val="none"/>
-          <w:between w:color="000000" w:space="0" w:sz="0" w:val="none"/>
-        </w:pBdr>
-        <w:shd w:fill="ffffff" w:val="clear"/>
-        <w:spacing w:line="240" w:lineRule="auto"/>
-        <w:rPr>
-          <w:b w:val="1"/>
-          <w:sz w:val="20"/>
-          <w:szCs w:val="20"/>
-        </w:rPr>
-      </w:pPr>
-      <w:r>
-        <w:rPr>
-          <w:rtl w:val="0"/>
-        </w:rPr>
-      </w:r>
-    </w:p>
-    <w:p>
-      <w:pPr>
-        <w:pBdr>
-          <w:top w:color="000000" w:space="0" w:sz="0" w:val="none"/>
-          <w:bottom w:color="000000" w:space="0" w:sz="0" w:val="none"/>
-          <w:between w:color="000000" w:space="0" w:sz="0" w:val="none"/>
-        </w:pBdr>
-        <w:shd w:fill="ffffff" w:val="clear"/>
-        <w:spacing w:line="240" w:lineRule="auto"/>
-        <w:rPr>
-          <w:b w:val="1"/>
-          <w:sz w:val="20"/>
-          <w:szCs w:val="20"/>
-        </w:rPr>
-      </w:pPr>
-      <w:r>
-        <w:rPr>
-          <w:rtl w:val="0"/>
-        </w:rPr>
-      </w:r>
-    </w:p>
-    <w:p>
-      <w:pPr>
-        <w:pBdr>
-          <w:top w:color="000000" w:space="0" w:sz="0" w:val="none"/>
-          <w:bottom w:color="000000" w:space="0" w:sz="0" w:val="none"/>
-          <w:between w:color="000000" w:space="0" w:sz="0" w:val="none"/>
-        </w:pBdr>
-        <w:shd w:fill="ffffff" w:val="clear"/>
-        <w:spacing w:line="240" w:lineRule="auto"/>
-        <w:rPr>
-          <w:b w:val="1"/>
-          <w:sz w:val="20"/>
-          <w:szCs w:val="20"/>
-        </w:rPr>
-      </w:pPr>
-      <w:r>
-        <w:rPr>
-          <w:rtl w:val="0"/>
-        </w:rPr>
-      </w:r>
-    </w:p>
-    <w:p>
-      <w:pPr>
-        <w:pBdr>
-          <w:top w:color="000000" w:space="0" w:sz="0" w:val="none"/>
-          <w:bottom w:color="000000" w:space="0" w:sz="0" w:val="none"/>
-          <w:between w:color="000000" w:space="0" w:sz="0" w:val="none"/>
-        </w:pBdr>
-        <w:shd w:fill="ffffff" w:val="clear"/>
-        <w:spacing w:line="240" w:lineRule="auto"/>
-        <w:rPr>
-          <w:b w:val="1"/>
-          <w:sz w:val="20"/>
-          <w:szCs w:val="20"/>
-        </w:rPr>
-      </w:pPr>
-      <w:r>
-        <w:rPr>
-          <w:rtl w:val="0"/>
-        </w:rPr>
-      </w:r>
-    </w:p>
-    <w:p>
-      <w:pPr>
-        <w:pBdr>
-          <w:top w:color="000000" w:space="0" w:sz="0" w:val="none"/>
-          <w:bottom w:color="000000" w:space="0" w:sz="0" w:val="none"/>
-          <w:between w:color="000000" w:space="0" w:sz="0" w:val="none"/>
-        </w:pBdr>
-        <w:shd w:fill="ffffff" w:val="clear"/>
-        <w:spacing w:line="240" w:lineRule="auto"/>
-        <w:rPr>
-          <w:b w:val="1"/>
-          <w:sz w:val="20"/>
-          <w:szCs w:val="20"/>
-        </w:rPr>
-      </w:pPr>
-      <w:r>
-        <w:rPr>
-          <w:rtl w:val="0"/>
-        </w:rPr>
       </w:r>
     </w:p>
     <w:p>
@@ -1901,7 +1796,7 @@
           <w:szCs w:val="20"/>
           <w:rtl w:val="0"/>
         </w:rPr>
-        <w:t xml:space="preserve">As a Quality Engineer, I lead the efforts in assessing and mitigating risks, solving quality challenges, and implementing changes to improve engineering efficiency. I also coached developers on quality assurance to improve processes across the team and the digital business unit for all supported brand regions, including Flight Centre Australia, Canada, New Zealand, and South Africa</w:t>
+        <w:t xml:space="preserve">As a Quality Engineer, I lead the efforts in assessing and mitigating risks, solving quality challenges, and implementing changes to improve engineering efficiency. I also coached developers on quality assurance to improve processes across the team and the digital business unit for all supported brand regions, including Flight Centre Australia, Canada, New Zealand, South Africa and the United Kingdom.</w:t>
       </w:r>
     </w:p>
     <w:p>
@@ -5934,6 +5829,90 @@
       </w:pPr>
       <w:r>
         <w:rPr>
+          <w:rtl w:val="0"/>
+        </w:rPr>
+      </w:r>
+    </w:p>
+    <w:p>
+      <w:pPr>
+        <w:pBdr>
+          <w:top w:color="000000" w:space="0" w:sz="0" w:val="none"/>
+          <w:bottom w:color="000000" w:space="0" w:sz="0" w:val="none"/>
+          <w:between w:color="000000" w:space="0" w:sz="0" w:val="none"/>
+        </w:pBdr>
+        <w:shd w:fill="ffffff" w:val="clear"/>
+        <w:spacing w:line="240" w:lineRule="auto"/>
+        <w:rPr>
+          <w:b w:val="1"/>
+          <w:sz w:val="20"/>
+          <w:szCs w:val="20"/>
+        </w:rPr>
+      </w:pPr>
+      <w:r>
+        <w:rPr>
+          <w:rtl w:val="0"/>
+        </w:rPr>
+      </w:r>
+    </w:p>
+    <w:p>
+      <w:pPr>
+        <w:pBdr>
+          <w:top w:color="000000" w:space="0" w:sz="0" w:val="none"/>
+          <w:bottom w:color="000000" w:space="0" w:sz="0" w:val="none"/>
+          <w:between w:color="000000" w:space="0" w:sz="0" w:val="none"/>
+        </w:pBdr>
+        <w:shd w:fill="ffffff" w:val="clear"/>
+        <w:spacing w:line="240" w:lineRule="auto"/>
+        <w:rPr>
+          <w:b w:val="1"/>
+          <w:sz w:val="20"/>
+          <w:szCs w:val="20"/>
+        </w:rPr>
+      </w:pPr>
+      <w:r>
+        <w:rPr>
+          <w:rtl w:val="0"/>
+        </w:rPr>
+      </w:r>
+    </w:p>
+    <w:p>
+      <w:pPr>
+        <w:pBdr>
+          <w:top w:color="000000" w:space="0" w:sz="0" w:val="none"/>
+          <w:bottom w:color="000000" w:space="0" w:sz="0" w:val="none"/>
+          <w:between w:color="000000" w:space="0" w:sz="0" w:val="none"/>
+        </w:pBdr>
+        <w:shd w:fill="ffffff" w:val="clear"/>
+        <w:spacing w:line="240" w:lineRule="auto"/>
+        <w:rPr>
+          <w:b w:val="1"/>
+          <w:sz w:val="20"/>
+          <w:szCs w:val="20"/>
+        </w:rPr>
+      </w:pPr>
+      <w:r>
+        <w:rPr>
+          <w:rtl w:val="0"/>
+        </w:rPr>
+      </w:r>
+    </w:p>
+    <w:p>
+      <w:pPr>
+        <w:pBdr>
+          <w:top w:color="000000" w:space="0" w:sz="0" w:val="none"/>
+          <w:bottom w:color="000000" w:space="0" w:sz="0" w:val="none"/>
+          <w:between w:color="000000" w:space="0" w:sz="0" w:val="none"/>
+        </w:pBdr>
+        <w:shd w:fill="ffffff" w:val="clear"/>
+        <w:spacing w:line="240" w:lineRule="auto"/>
+        <w:rPr>
+          <w:b w:val="1"/>
+          <w:sz w:val="20"/>
+          <w:szCs w:val="20"/>
+        </w:rPr>
+      </w:pPr>
+      <w:r>
+        <w:rPr>
           <w:b w:val="1"/>
           <w:sz w:val="20"/>
           <w:szCs w:val="20"/>
@@ -6870,6 +6849,82 @@
       </w:pPr>
       <w:r>
         <w:rPr>
+          <w:rtl w:val="0"/>
+        </w:rPr>
+      </w:r>
+    </w:p>
+    <w:p>
+      <w:pPr>
+        <w:pBdr>
+          <w:top w:color="000000" w:space="0" w:sz="0" w:val="none"/>
+          <w:bottom w:color="000000" w:space="0" w:sz="0" w:val="none"/>
+          <w:between w:color="000000" w:space="0" w:sz="0" w:val="none"/>
+        </w:pBdr>
+        <w:shd w:fill="ffffff" w:val="clear"/>
+        <w:spacing w:line="240" w:lineRule="auto"/>
+        <w:rPr>
+          <w:b w:val="1"/>
+        </w:rPr>
+      </w:pPr>
+      <w:r>
+        <w:rPr>
+          <w:rtl w:val="0"/>
+        </w:rPr>
+      </w:r>
+    </w:p>
+    <w:p>
+      <w:pPr>
+        <w:pBdr>
+          <w:top w:color="000000" w:space="0" w:sz="0" w:val="none"/>
+          <w:bottom w:color="000000" w:space="0" w:sz="0" w:val="none"/>
+          <w:between w:color="000000" w:space="0" w:sz="0" w:val="none"/>
+        </w:pBdr>
+        <w:shd w:fill="ffffff" w:val="clear"/>
+        <w:spacing w:line="240" w:lineRule="auto"/>
+        <w:rPr>
+          <w:b w:val="1"/>
+        </w:rPr>
+      </w:pPr>
+      <w:r>
+        <w:rPr>
+          <w:rtl w:val="0"/>
+        </w:rPr>
+      </w:r>
+    </w:p>
+    <w:p>
+      <w:pPr>
+        <w:pBdr>
+          <w:top w:color="000000" w:space="0" w:sz="0" w:val="none"/>
+          <w:bottom w:color="000000" w:space="0" w:sz="0" w:val="none"/>
+          <w:between w:color="000000" w:space="0" w:sz="0" w:val="none"/>
+        </w:pBdr>
+        <w:shd w:fill="ffffff" w:val="clear"/>
+        <w:spacing w:line="240" w:lineRule="auto"/>
+        <w:rPr>
+          <w:b w:val="1"/>
+        </w:rPr>
+      </w:pPr>
+      <w:r>
+        <w:rPr>
+          <w:rtl w:val="0"/>
+        </w:rPr>
+      </w:r>
+    </w:p>
+    <w:p>
+      <w:pPr>
+        <w:pBdr>
+          <w:top w:color="000000" w:space="0" w:sz="0" w:val="none"/>
+          <w:bottom w:color="000000" w:space="0" w:sz="0" w:val="none"/>
+          <w:between w:color="000000" w:space="0" w:sz="0" w:val="none"/>
+        </w:pBdr>
+        <w:shd w:fill="ffffff" w:val="clear"/>
+        <w:spacing w:line="240" w:lineRule="auto"/>
+        <w:rPr>
+          <w:b w:val="1"/>
+        </w:rPr>
+      </w:pPr>
+      <w:r>
+        <w:rPr>
           <w:b w:val="1"/>
           <w:rtl w:val="0"/>
         </w:rPr>
@@ -7186,7 +7241,7 @@
           <w:szCs w:val="20"/>
           <w:rtl w:val="0"/>
         </w:rPr>
-        <w:t xml:space="preserve">The project implemented Scrum, Kanban, and DevOps SAFe Agile methodology.</w:t>
+        <w:t xml:space="preserve">The project was delivered with the  SAFe Agile methodology, practices in Scrum, Kanban and DevOps.</w:t>
       </w:r>
     </w:p>
     <w:p>
@@ -8180,6 +8235,20 @@
         </w:rPr>
         <w:t xml:space="preserve">.</w:t>
       </w:r>
+    </w:p>
+    <w:p>
+      <w:pPr>
+        <w:pBdr>
+          <w:top w:color="000000" w:space="0" w:sz="0" w:val="none"/>
+          <w:bottom w:color="000000" w:space="0" w:sz="0" w:val="none"/>
+          <w:between w:color="000000" w:space="0" w:sz="0" w:val="none"/>
+        </w:pBdr>
+        <w:shd w:fill="ffffff" w:val="clear"/>
+        <w:rPr>
+          <w:sz w:val="20"/>
+          <w:szCs w:val="20"/>
+        </w:rPr>
+      </w:pPr>
       <w:r>
         <w:rPr>
           <w:rtl w:val="0"/>
@@ -12996,66 +13065,6 @@
       </w:pPr>
       <w:r>
         <w:rPr>
-          <w:rtl w:val="0"/>
-        </w:rPr>
-      </w:r>
-    </w:p>
-    <w:p>
-      <w:pPr>
-        <w:pBdr>
-          <w:top w:color="000000" w:space="0" w:sz="0" w:val="none"/>
-          <w:bottom w:color="000000" w:space="0" w:sz="0" w:val="none"/>
-          <w:between w:color="000000" w:space="0" w:sz="0" w:val="none"/>
-        </w:pBdr>
-        <w:shd w:fill="ffffff" w:val="clear"/>
-        <w:spacing w:line="240" w:lineRule="auto"/>
-        <w:rPr>
-          <w:b w:val="1"/>
-          <w:highlight w:val="white"/>
-        </w:rPr>
-      </w:pPr>
-      <w:r>
-        <w:rPr>
-          <w:rtl w:val="0"/>
-        </w:rPr>
-      </w:r>
-    </w:p>
-    <w:p>
-      <w:pPr>
-        <w:pBdr>
-          <w:top w:color="000000" w:space="0" w:sz="0" w:val="none"/>
-          <w:bottom w:color="000000" w:space="0" w:sz="0" w:val="none"/>
-          <w:between w:color="000000" w:space="0" w:sz="0" w:val="none"/>
-        </w:pBdr>
-        <w:shd w:fill="ffffff" w:val="clear"/>
-        <w:spacing w:line="240" w:lineRule="auto"/>
-        <w:rPr>
-          <w:b w:val="1"/>
-          <w:highlight w:val="white"/>
-        </w:rPr>
-      </w:pPr>
-      <w:r>
-        <w:rPr>
-          <w:rtl w:val="0"/>
-        </w:rPr>
-      </w:r>
-    </w:p>
-    <w:p>
-      <w:pPr>
-        <w:pBdr>
-          <w:top w:color="000000" w:space="0" w:sz="0" w:val="none"/>
-          <w:bottom w:color="000000" w:space="0" w:sz="0" w:val="none"/>
-          <w:between w:color="000000" w:space="0" w:sz="0" w:val="none"/>
-        </w:pBdr>
-        <w:shd w:fill="ffffff" w:val="clear"/>
-        <w:spacing w:line="240" w:lineRule="auto"/>
-        <w:rPr>
-          <w:b w:val="1"/>
-          <w:highlight w:val="white"/>
-        </w:rPr>
-      </w:pPr>
-      <w:r>
-        <w:rPr>
           <w:b w:val="1"/>
           <w:highlight w:val="white"/>
           <w:rtl w:val="0"/>
@@ -14390,6 +14399,50 @@
           <w:color w:val="d9d9d9"/>
           <w:sz w:val="11"/>
           <w:szCs w:val="11"/>
+        </w:rPr>
+      </w:pPr>
+      <w:r>
+        <w:rPr>
+          <w:rtl w:val="0"/>
+        </w:rPr>
+      </w:r>
+    </w:p>
+    <w:p>
+      <w:pPr>
+        <w:pBdr>
+          <w:top w:color="000000" w:space="0" w:sz="0" w:val="none"/>
+          <w:bottom w:color="000000" w:space="0" w:sz="0" w:val="none"/>
+          <w:between w:color="000000" w:space="0" w:sz="0" w:val="none"/>
+        </w:pBdr>
+        <w:shd w:fill="ffffff" w:val="clear"/>
+        <w:spacing w:line="240" w:lineRule="auto"/>
+        <w:rPr>
+          <w:b w:val="1"/>
+          <w:color w:val="4a86e8"/>
+          <w:sz w:val="20"/>
+          <w:szCs w:val="20"/>
+        </w:rPr>
+      </w:pPr>
+      <w:r>
+        <w:rPr>
+          <w:rtl w:val="0"/>
+        </w:rPr>
+      </w:r>
+    </w:p>
+    <w:p>
+      <w:pPr>
+        <w:pBdr>
+          <w:top w:color="000000" w:space="0" w:sz="0" w:val="none"/>
+          <w:bottom w:color="000000" w:space="0" w:sz="0" w:val="none"/>
+          <w:between w:color="000000" w:space="0" w:sz="0" w:val="none"/>
+        </w:pBdr>
+        <w:shd w:fill="ffffff" w:val="clear"/>
+        <w:spacing w:line="240" w:lineRule="auto"/>
+        <w:rPr>
+          <w:b w:val="1"/>
+          <w:color w:val="4a86e8"/>
+          <w:sz w:val="20"/>
+          <w:szCs w:val="20"/>
         </w:rPr>
       </w:pPr>
       <w:r>

--- a/download/JJ_BADENHORST_CV_2025_without_photo.docx
+++ b/download/JJ_BADENHORST_CV_2025_without_photo.docx
@@ -860,7 +860,7 @@
           <w:szCs w:val="20"/>
           <w:rtl w:val="0"/>
         </w:rPr>
-        <w:t xml:space="preserve">Playwright, Cypress, Concordion, Cucumber, Spock, Geb, Rspec, Capybara, Jest, Webdriver, Selenium, Selendroid, Espresso, Appium, Postman, Jmeter, Wiremock, RestAssured, JUnit, Ruby, Java, Groovy, JavaScript, TypeScript, Node.js, Spring Boot, Maven, Gradle, RedHat OpenShift, Salesforce, Amazon Web Services, Amazon CloudFront, Amazon S3,  MS Azure, Docker, Kubernetes, Chef, Dynatrace, New Relic, Splunk, Full Story, Launch Darkly, Optimizely, Jenkins CI, GitHub Actions, Bamboo, GIT, SVN, HashiCorp Vault and Ansible.</w:t>
+        <w:t xml:space="preserve">Playwright, Cypress, Concordion, Cucumber, Spock, Geb, Rspec, Capybara, Jest, Webdriver, Selenium, Selendroid, Espresso, Appium, Postman, Jmeter, Wiremock, RestAssured, JUnit, Ruby, Java, Groovy, JavaScript, TypeScript, Node.js, Spring Boot, Maven, Gradle, RedHat OpenShift, Salesforce, Amazon Web Services, Amazon CloudFront, Amazon S3,  MS Azure, Docker, Kubernetes, Chef, Dynatrace, New Relic, Splunk, Full Story, Launch Darkly, Optimizely, Jenkins CI, GitHub Actions/Workflows, Bamboo, GIT, SVN, HashiCorp Vault and Ansible.</w:t>
       </w:r>
     </w:p>
     <w:p>

--- a/download/JJ_BADENHORST_CV_2025_without_photo.docx
+++ b/download/JJ_BADENHORST_CV_2025_without_photo.docx
@@ -2618,7 +2618,7 @@
       <w:pPr>
         <w:numPr>
           <w:ilvl w:val="0"/>
-          <w:numId w:val="4"/>
+          <w:numId w:val="5"/>
         </w:numPr>
         <w:pBdr>
           <w:top w:color="000000" w:space="0" w:sz="0" w:val="none"/>
@@ -2650,7 +2650,7 @@
       <w:pPr>
         <w:numPr>
           <w:ilvl w:val="0"/>
-          <w:numId w:val="4"/>
+          <w:numId w:val="5"/>
         </w:numPr>
         <w:pBdr>
           <w:top w:color="000000" w:space="0" w:sz="0" w:val="none"/>
@@ -2682,7 +2682,7 @@
       <w:pPr>
         <w:numPr>
           <w:ilvl w:val="0"/>
-          <w:numId w:val="4"/>
+          <w:numId w:val="5"/>
         </w:numPr>
         <w:pBdr>
           <w:top w:color="000000" w:space="0" w:sz="0" w:val="none"/>
@@ -2714,7 +2714,7 @@
       <w:pPr>
         <w:numPr>
           <w:ilvl w:val="0"/>
-          <w:numId w:val="4"/>
+          <w:numId w:val="5"/>
         </w:numPr>
         <w:pBdr>
           <w:top w:color="000000" w:space="0" w:sz="0" w:val="none"/>
@@ -2746,7 +2746,7 @@
       <w:pPr>
         <w:numPr>
           <w:ilvl w:val="0"/>
-          <w:numId w:val="4"/>
+          <w:numId w:val="5"/>
         </w:numPr>
         <w:pBdr>
           <w:top w:color="000000" w:space="0" w:sz="0" w:val="none"/>
@@ -2778,7 +2778,7 @@
       <w:pPr>
         <w:numPr>
           <w:ilvl w:val="0"/>
-          <w:numId w:val="4"/>
+          <w:numId w:val="5"/>
         </w:numPr>
         <w:pBdr>
           <w:top w:color="000000" w:space="0" w:sz="0" w:val="none"/>
@@ -2810,7 +2810,7 @@
       <w:pPr>
         <w:numPr>
           <w:ilvl w:val="0"/>
-          <w:numId w:val="4"/>
+          <w:numId w:val="5"/>
         </w:numPr>
         <w:pBdr>
           <w:top w:color="000000" w:space="0" w:sz="0" w:val="none"/>
@@ -2842,7 +2842,7 @@
       <w:pPr>
         <w:numPr>
           <w:ilvl w:val="0"/>
-          <w:numId w:val="4"/>
+          <w:numId w:val="5"/>
         </w:numPr>
         <w:pBdr>
           <w:top w:color="000000" w:space="0" w:sz="0" w:val="none"/>
@@ -2874,7 +2874,7 @@
       <w:pPr>
         <w:numPr>
           <w:ilvl w:val="0"/>
-          <w:numId w:val="4"/>
+          <w:numId w:val="5"/>
         </w:numPr>
         <w:pBdr>
           <w:top w:color="000000" w:space="0" w:sz="0" w:val="none"/>
@@ -4904,7 +4904,7 @@
       <w:pPr>
         <w:numPr>
           <w:ilvl w:val="0"/>
-          <w:numId w:val="1"/>
+          <w:numId w:val="2"/>
         </w:numPr>
         <w:pBdr>
           <w:top w:color="000000" w:space="0" w:sz="0" w:val="none"/>
@@ -8449,7 +8449,7 @@
       <w:pPr>
         <w:numPr>
           <w:ilvl w:val="0"/>
-          <w:numId w:val="3"/>
+          <w:numId w:val="4"/>
         </w:numPr>
         <w:pBdr>
           <w:top w:color="000000" w:space="0" w:sz="0" w:val="none"/>
@@ -8470,19 +8470,14 @@
           <w:szCs w:val="20"/>
           <w:rtl w:val="0"/>
         </w:rPr>
-        <w:t xml:space="preserve">Member of Agile and DevOps testing centre of excellence/community of practice, consulting and providing framework guidance and training to consultants.</w:t>
-      </w:r>
-      <w:r>
-        <w:rPr>
-          <w:rtl w:val="0"/>
-        </w:rPr>
+        <w:t xml:space="preserve">Was an active member of the Agile and DevOps Testing Centre of Excellence, responsible for consulting, delivering framework guidance, and facilitating training for consulting teams.</w:t>
       </w:r>
     </w:p>
     <w:p>
       <w:pPr>
         <w:numPr>
           <w:ilvl w:val="0"/>
-          <w:numId w:val="3"/>
+          <w:numId w:val="4"/>
         </w:numPr>
         <w:pBdr>
           <w:top w:color="000000" w:space="0" w:sz="0" w:val="none"/>
@@ -8503,36 +8498,14 @@
           <w:szCs w:val="20"/>
           <w:rtl w:val="0"/>
         </w:rPr>
-        <w:t xml:space="preserve">Mentoring new consultants concerning ANZ Agile </w:t>
-      </w:r>
-      <w:r>
-        <w:rPr>
-          <w:i w:val="1"/>
-          <w:sz w:val="20"/>
-          <w:szCs w:val="20"/>
-          <w:rtl w:val="0"/>
-        </w:rPr>
-        <w:t xml:space="preserve">(Scrum and DevOps)</w:t>
-      </w:r>
-      <w:r>
-        <w:rPr>
-          <w:sz w:val="20"/>
-          <w:szCs w:val="20"/>
-          <w:rtl w:val="0"/>
-        </w:rPr>
-        <w:t xml:space="preserve"> processes.</w:t>
-      </w:r>
-      <w:r>
-        <w:rPr>
-          <w:rtl w:val="0"/>
-        </w:rPr>
+        <w:t xml:space="preserve">Provided mentorship to new consultants on ANZ Agile methodologies (Scrum and DevOps), ensuring adherence to best practices and organizational standards.</w:t>
       </w:r>
     </w:p>
     <w:p>
       <w:pPr>
         <w:numPr>
           <w:ilvl w:val="0"/>
-          <w:numId w:val="3"/>
+          <w:numId w:val="4"/>
         </w:numPr>
         <w:pBdr>
           <w:top w:color="000000" w:space="0" w:sz="0" w:val="none"/>
@@ -8553,19 +8526,14 @@
           <w:szCs w:val="20"/>
           <w:rtl w:val="0"/>
         </w:rPr>
-        <w:t xml:space="preserve">Internal networking and development of external networks with key contacts within ANZ.</w:t>
-      </w:r>
-      <w:r>
-        <w:rPr>
-          <w:rtl w:val="0"/>
-        </w:rPr>
+        <w:t xml:space="preserve">Cultivated internal networks and establish strategic external relationships with key stakeholders across ANZ.</w:t>
       </w:r>
     </w:p>
     <w:p>
       <w:pPr>
         <w:numPr>
           <w:ilvl w:val="0"/>
-          <w:numId w:val="3"/>
+          <w:numId w:val="4"/>
         </w:numPr>
         <w:pBdr>
           <w:top w:color="000000" w:space="0" w:sz="0" w:val="none"/>
@@ -8586,19 +8554,14 @@
           <w:szCs w:val="20"/>
           <w:rtl w:val="0"/>
         </w:rPr>
-        <w:t xml:space="preserve">Implementing strategies aligned with project priorities, defining the testing scope, approach, risks, and assumptions for test projects and test effort estimation.</w:t>
-      </w:r>
-      <w:r>
-        <w:rPr>
-          <w:rtl w:val="0"/>
-        </w:rPr>
+        <w:t xml:space="preserve">Implemented strategies aligned with organizational and project objectives, including defining testing scope, methodologies, risk assessments, and resource estimation for test initiatives.</w:t>
       </w:r>
     </w:p>
     <w:p>
       <w:pPr>
         <w:numPr>
           <w:ilvl w:val="0"/>
-          <w:numId w:val="3"/>
+          <w:numId w:val="4"/>
         </w:numPr>
         <w:pBdr>
           <w:top w:color="000000" w:space="0" w:sz="0" w:val="none"/>
@@ -8619,19 +8582,14 @@
           <w:szCs w:val="20"/>
           <w:rtl w:val="0"/>
         </w:rPr>
-        <w:t xml:space="preserve">Reporting and communicating the status of test project progress, risk, issues, defects, and metrics to team leaders, test managers, and delivery stakeholders.</w:t>
-      </w:r>
-      <w:r>
-        <w:rPr>
-          <w:rtl w:val="0"/>
-        </w:rPr>
+        <w:t xml:space="preserve">Delivered comprehensive reporting and communication on test project status, risks, issues, defect metrics, and progress updates to leadership, test management, and key delivery stakeholders.</w:t>
       </w:r>
     </w:p>
     <w:p>
       <w:pPr>
         <w:numPr>
           <w:ilvl w:val="0"/>
-          <w:numId w:val="3"/>
+          <w:numId w:val="4"/>
         </w:numPr>
         <w:pBdr>
           <w:top w:color="000000" w:space="0" w:sz="0" w:val="none"/>
@@ -8652,36 +8610,14 @@
           <w:szCs w:val="20"/>
           <w:rtl w:val="0"/>
         </w:rPr>
-        <w:t xml:space="preserve">Directly working with banking clients for Capgemini Test Management Services Line </w:t>
-      </w:r>
-      <w:r>
-        <w:rPr>
-          <w:i w:val="1"/>
-          <w:sz w:val="20"/>
-          <w:szCs w:val="20"/>
-          <w:rtl w:val="0"/>
-        </w:rPr>
-        <w:t xml:space="preserve">(ANZ Payments and Institutional, ANZ Digital - Internet Banking, CSP, and GoMoney)</w:t>
-      </w:r>
-      <w:r>
-        <w:rPr>
-          <w:sz w:val="20"/>
-          <w:szCs w:val="20"/>
-          <w:rtl w:val="0"/>
-        </w:rPr>
-        <w:t xml:space="preserve"> in Wellington, New Zealand.</w:t>
-      </w:r>
-      <w:r>
-        <w:rPr>
-          <w:rtl w:val="0"/>
-        </w:rPr>
+        <w:t xml:space="preserve">Directly collaborated with banking sector clients for Capgemini Test Management Services (ANZ Payments and Institutional, ANZ Digital – Internet Banking, CSP, and GoMoney) in Wellington, New Zealand.</w:t>
       </w:r>
     </w:p>
     <w:p>
       <w:pPr>
         <w:numPr>
           <w:ilvl w:val="0"/>
-          <w:numId w:val="3"/>
+          <w:numId w:val="4"/>
         </w:numPr>
         <w:pBdr>
           <w:top w:color="000000" w:space="0" w:sz="0" w:val="none"/>
@@ -8702,19 +8638,14 @@
           <w:szCs w:val="20"/>
           <w:rtl w:val="0"/>
         </w:rPr>
-        <w:t xml:space="preserve">Key areas included client communication, requirement gathering, and defining the scope, strategy, and schedule for testing.</w:t>
-      </w:r>
-      <w:r>
-        <w:rPr>
-          <w:rtl w:val="0"/>
-        </w:rPr>
+        <w:t xml:space="preserve">Key responsibilities encompassed client engagement, requirements elicitation, and defining the scope, strategy, and timelines for testing activities.</w:t>
       </w:r>
     </w:p>
     <w:p>
       <w:pPr>
         <w:numPr>
           <w:ilvl w:val="0"/>
-          <w:numId w:val="3"/>
+          <w:numId w:val="4"/>
         </w:numPr>
         <w:pBdr>
           <w:top w:color="000000" w:space="0" w:sz="0" w:val="none"/>
@@ -8735,36 +8666,14 @@
           <w:szCs w:val="20"/>
           <w:rtl w:val="0"/>
         </w:rPr>
-        <w:t xml:space="preserve">Consultation with business stakeholders, application engineers, and subcontractors during Agile </w:t>
-      </w:r>
-      <w:r>
-        <w:rPr>
-          <w:i w:val="1"/>
-          <w:sz w:val="20"/>
-          <w:szCs w:val="20"/>
-          <w:rtl w:val="0"/>
-        </w:rPr>
-        <w:t xml:space="preserve">(Scrum)</w:t>
-      </w:r>
-      <w:r>
-        <w:rPr>
-          <w:sz w:val="20"/>
-          <w:szCs w:val="20"/>
-          <w:rtl w:val="0"/>
-        </w:rPr>
-        <w:t xml:space="preserve">, use-case analysis, gathering acceptance criteria, and requirements for functional specification phases.</w:t>
-      </w:r>
-      <w:r>
-        <w:rPr>
-          <w:rtl w:val="0"/>
-        </w:rPr>
+        <w:t xml:space="preserve">Facilitated consultation with business stakeholders, application engineers, and subcontractors throughout Agile (Scrum) processes, including use-case analysis, acceptance criteria definition, and requirements specification.</w:t>
       </w:r>
     </w:p>
     <w:p>
       <w:pPr>
         <w:numPr>
           <w:ilvl w:val="0"/>
-          <w:numId w:val="3"/>
+          <w:numId w:val="4"/>
         </w:numPr>
         <w:pBdr>
           <w:top w:color="000000" w:space="0" w:sz="0" w:val="none"/>
@@ -8785,7 +8694,7 @@
           <w:szCs w:val="20"/>
           <w:rtl w:val="0"/>
         </w:rPr>
-        <w:t xml:space="preserve">Involved in project quality analysis and defect prevention activities.</w:t>
+        <w:t xml:space="preserve">Contributed to project quality analysis and lead defect prevention initiatives to ensure delivery excellence.</w:t>
       </w:r>
       <w:r>
         <w:rPr>
@@ -9113,17 +9022,12 @@
         </w:rPr>
         <w:t xml:space="preserve">Spree.co.za was part of the Napers eCommerce division, one of South Africa's leading online fashion e-tailers and the first online shop offering a magazine-styled shopping experience.</w:t>
       </w:r>
-      <w:r>
-        <w:rPr>
-          <w:rtl w:val="0"/>
-        </w:rPr>
-      </w:r>
     </w:p>
     <w:p>
       <w:pPr>
         <w:numPr>
           <w:ilvl w:val="0"/>
-          <w:numId w:val="5"/>
+          <w:numId w:val="1"/>
         </w:numPr>
         <w:pBdr>
           <w:top w:color="000000" w:space="0" w:sz="0" w:val="none"/>
@@ -9133,26 +9037,20 @@
         <w:shd w:fill="ffffff" w:val="clear"/>
         <w:spacing w:after="0" w:afterAutospacing="0" w:before="360" w:line="240" w:lineRule="auto"/>
         <w:ind w:left="720" w:hanging="360"/>
-      </w:pPr>
-      <w:r>
-        <w:rPr>
-          <w:sz w:val="20"/>
-          <w:szCs w:val="20"/>
-          <w:rtl w:val="0"/>
-        </w:rPr>
-        <w:t xml:space="preserve">Responsible for overseeing quality assurance, managing QA processes, and directing Spree E-commerce projects for Napers-owned magazine publishers, with shop fronts hosted and integrated on</w:t>
+        <w:rPr>
+          <w:sz w:val="20"/>
+          <w:szCs w:val="20"/>
+        </w:rPr>
+      </w:pPr>
+      <w:r>
+        <w:rPr>
+          <w:sz w:val="20"/>
+          <w:szCs w:val="20"/>
+          <w:rtl w:val="0"/>
+        </w:rPr>
+        <w:t xml:space="preserve">Accountable for end-to-end quality assurance management and oversight of QA processes for Spree E-commerce projects supporting Naspers-owned magazine publishers. Directed project delivery for integrated shop fronts on </w:t>
       </w:r>
       <w:hyperlink r:id="rId25">
-        <w:r>
-          <w:rPr>
-            <w:sz w:val="20"/>
-            <w:szCs w:val="20"/>
-            <w:rtl w:val="0"/>
-          </w:rPr>
-          <w:t xml:space="preserve"> </w:t>
-        </w:r>
-      </w:hyperlink>
-      <w:hyperlink r:id="rId26">
         <w:r>
           <w:rPr>
             <w:color w:val="1155cc"/>
@@ -9166,15 +9064,18 @@
       </w:hyperlink>
       <w:r>
         <w:rPr>
-          <w:rtl w:val="0"/>
-        </w:rPr>
+          <w:sz w:val="20"/>
+          <w:szCs w:val="20"/>
+          <w:rtl w:val="0"/>
+        </w:rPr>
+        <w:t xml:space="preserve">, ensuring alignment with corporate standards and objectives.</w:t>
       </w:r>
     </w:p>
     <w:p>
       <w:pPr>
         <w:numPr>
           <w:ilvl w:val="0"/>
-          <w:numId w:val="5"/>
+          <w:numId w:val="1"/>
         </w:numPr>
         <w:pBdr>
           <w:top w:color="000000" w:space="0" w:sz="0" w:val="none"/>
@@ -9184,38 +9085,25 @@
         <w:shd w:fill="ffffff" w:val="clear"/>
         <w:spacing w:after="0" w:afterAutospacing="0" w:before="0" w:beforeAutospacing="0" w:line="240" w:lineRule="auto"/>
         <w:ind w:left="720" w:hanging="360"/>
-      </w:pPr>
-      <w:r>
-        <w:rPr>
-          <w:sz w:val="20"/>
-          <w:szCs w:val="20"/>
-          <w:rtl w:val="0"/>
-        </w:rPr>
-        <w:t xml:space="preserve">Overseeing and maintaining virtual hosted environments to facilitate cross-browser testing, as well as Shopfront mobile application device testing for iOS </w:t>
-      </w:r>
-      <w:r>
-        <w:rPr>
-          <w:i w:val="1"/>
-          <w:sz w:val="20"/>
-          <w:szCs w:val="20"/>
-          <w:rtl w:val="0"/>
-        </w:rPr>
-        <w:t xml:space="preserve">(iPhone, iPad)</w:t>
-      </w:r>
-      <w:r>
-        <w:rPr>
-          <w:sz w:val="20"/>
-          <w:szCs w:val="20"/>
-          <w:rtl w:val="0"/>
-        </w:rPr>
-        <w:t xml:space="preserve"> and Android platforms.</w:t>
+        <w:rPr>
+          <w:sz w:val="20"/>
+          <w:szCs w:val="20"/>
+        </w:rPr>
+      </w:pPr>
+      <w:r>
+        <w:rPr>
+          <w:sz w:val="20"/>
+          <w:szCs w:val="20"/>
+          <w:rtl w:val="0"/>
+        </w:rPr>
+        <w:t xml:space="preserve">Managed virtual hosted environments to enable comprehensive cross-browser and mobile application testing (iOS and Android), ensuring robust quality across digital platforms.</w:t>
       </w:r>
     </w:p>
     <w:p>
       <w:pPr>
         <w:numPr>
           <w:ilvl w:val="0"/>
-          <w:numId w:val="5"/>
+          <w:numId w:val="1"/>
         </w:numPr>
         <w:pBdr>
           <w:top w:color="000000" w:space="0" w:sz="0" w:val="none"/>
@@ -9225,21 +9113,25 @@
         <w:shd w:fill="ffffff" w:val="clear"/>
         <w:spacing w:after="0" w:afterAutospacing="0" w:before="0" w:beforeAutospacing="0" w:line="240" w:lineRule="auto"/>
         <w:ind w:left="720" w:hanging="360"/>
-      </w:pPr>
-      <w:r>
-        <w:rPr>
-          <w:sz w:val="20"/>
-          <w:szCs w:val="20"/>
-          <w:rtl w:val="0"/>
-        </w:rPr>
-        <w:t xml:space="preserve">Lead sprint and test planning, test case documentation, scripting, defect tracking, cycle and progress reporting, and comprehensive reviews of products tested, ensuring alignment and integration with the Scrum Agile development methodology.</w:t>
+        <w:rPr>
+          <w:sz w:val="20"/>
+          <w:szCs w:val="20"/>
+        </w:rPr>
+      </w:pPr>
+      <w:r>
+        <w:rPr>
+          <w:sz w:val="20"/>
+          <w:szCs w:val="20"/>
+          <w:rtl w:val="0"/>
+        </w:rPr>
+        <w:t xml:space="preserve">Led sprint and test planning, documentation, scripting, defect management, progress reporting, and holistic product reviews, ensuring seamless integration with Scrum Agile methodologies and organizational best practices.</w:t>
       </w:r>
     </w:p>
     <w:p>
       <w:pPr>
         <w:numPr>
           <w:ilvl w:val="0"/>
-          <w:numId w:val="5"/>
+          <w:numId w:val="1"/>
         </w:numPr>
         <w:pBdr>
           <w:top w:color="000000" w:space="0" w:sz="0" w:val="none"/>
@@ -9249,21 +9141,25 @@
         <w:shd w:fill="ffffff" w:val="clear"/>
         <w:spacing w:after="0" w:afterAutospacing="0" w:before="0" w:beforeAutospacing="0" w:line="240" w:lineRule="auto"/>
         <w:ind w:left="720" w:hanging="360"/>
-      </w:pPr>
-      <w:r>
-        <w:rPr>
-          <w:sz w:val="20"/>
-          <w:szCs w:val="20"/>
-          <w:rtl w:val="0"/>
-        </w:rPr>
-        <w:t xml:space="preserve">Oversaw quality assurance and project development management, leveraging JIRA, Confluence, and Git to optimise workflow and collaboration.</w:t>
+        <w:rPr>
+          <w:sz w:val="20"/>
+          <w:szCs w:val="20"/>
+        </w:rPr>
+      </w:pPr>
+      <w:r>
+        <w:rPr>
+          <w:sz w:val="20"/>
+          <w:szCs w:val="20"/>
+          <w:rtl w:val="0"/>
+        </w:rPr>
+        <w:t xml:space="preserve">Oversaw quality assurance and project development, leveraging enterprise tools (JIRA, Confluence, Git) to optimise workflows, enhance team collaboration, and drive operational excellence.</w:t>
       </w:r>
     </w:p>
     <w:p>
       <w:pPr>
         <w:numPr>
           <w:ilvl w:val="0"/>
-          <w:numId w:val="5"/>
+          <w:numId w:val="1"/>
         </w:numPr>
         <w:pBdr>
           <w:top w:color="000000" w:space="0" w:sz="0" w:val="none"/>
@@ -9273,21 +9169,25 @@
         <w:shd w:fill="ffffff" w:val="clear"/>
         <w:spacing w:after="0" w:afterAutospacing="0" w:before="0" w:beforeAutospacing="0" w:line="240" w:lineRule="auto"/>
         <w:ind w:left="720" w:hanging="360"/>
-      </w:pPr>
-      <w:r>
-        <w:rPr>
-          <w:sz w:val="20"/>
-          <w:szCs w:val="20"/>
-          <w:rtl w:val="0"/>
-        </w:rPr>
-        <w:t xml:space="preserve">Directed the management and execution of regression, benchmark, performance, load, stress, exploratory, and integration testing for both front-end and back-end systems across development, pre-production, and live environments, utilising a range of automation tools and frameworks, including JMeter and Selenium/WebDriver.</w:t>
+        <w:rPr>
+          <w:sz w:val="20"/>
+          <w:szCs w:val="20"/>
+        </w:rPr>
+      </w:pPr>
+      <w:r>
+        <w:rPr>
+          <w:sz w:val="20"/>
+          <w:szCs w:val="20"/>
+          <w:rtl w:val="0"/>
+        </w:rPr>
+        <w:t xml:space="preserve">Directed the execution of regression, benchmark, performance, load, stress, exploratory, and integration testing across all environments (development, pre-production, production). Utilised industry-standard automation tools and frameworks (JMeter, Selenium/WebDriver) to ensure system quality and reliability.</w:t>
       </w:r>
     </w:p>
     <w:p>
       <w:pPr>
         <w:numPr>
           <w:ilvl w:val="0"/>
-          <w:numId w:val="5"/>
+          <w:numId w:val="1"/>
         </w:numPr>
         <w:pBdr>
           <w:top w:color="000000" w:space="0" w:sz="0" w:val="none"/>
@@ -9297,38 +9197,25 @@
         <w:shd w:fill="ffffff" w:val="clear"/>
         <w:spacing w:after="0" w:afterAutospacing="0" w:before="0" w:beforeAutospacing="0" w:line="240" w:lineRule="auto"/>
         <w:ind w:left="720" w:hanging="360"/>
-      </w:pPr>
-      <w:r>
-        <w:rPr>
-          <w:sz w:val="20"/>
-          <w:szCs w:val="20"/>
-          <w:rtl w:val="0"/>
-        </w:rPr>
-        <w:t xml:space="preserve">Collaborated and communicated with key stakeholders—including the CIO, product owners, project managers, scrum masters, designers, business analysts, and cross-functional departments </w:t>
-      </w:r>
-      <w:r>
-        <w:rPr>
-          <w:i w:val="1"/>
-          <w:sz w:val="20"/>
-          <w:szCs w:val="20"/>
-          <w:rtl w:val="0"/>
-        </w:rPr>
-        <w:t xml:space="preserve">(Marketing, CMS, Support, Fashion, and Logistics)—throughout all stages of</w:t>
-      </w:r>
-      <w:r>
-        <w:rPr>
-          <w:sz w:val="20"/>
-          <w:szCs w:val="20"/>
-          <w:rtl w:val="0"/>
-        </w:rPr>
-        <w:t xml:space="preserve"> development, release, and integration.</w:t>
+        <w:rPr>
+          <w:sz w:val="20"/>
+          <w:szCs w:val="20"/>
+        </w:rPr>
+      </w:pPr>
+      <w:r>
+        <w:rPr>
+          <w:sz w:val="20"/>
+          <w:szCs w:val="20"/>
+          <w:rtl w:val="0"/>
+        </w:rPr>
+        <w:t xml:space="preserve">Engaged with executive leadership and cross-functional stakeholders—including CIO, product owners, project managers, scrum masters, designers, and business analysts—throughout all phases of development, release, and integration to ensure alignment with strategic business goals.</w:t>
       </w:r>
     </w:p>
     <w:p>
       <w:pPr>
         <w:numPr>
           <w:ilvl w:val="0"/>
-          <w:numId w:val="5"/>
+          <w:numId w:val="1"/>
         </w:numPr>
         <w:pBdr>
           <w:top w:color="000000" w:space="0" w:sz="0" w:val="none"/>
@@ -9338,14 +9225,18 @@
         <w:shd w:fill="ffffff" w:val="clear"/>
         <w:spacing w:after="360" w:before="0" w:beforeAutospacing="0" w:line="240" w:lineRule="auto"/>
         <w:ind w:left="720" w:hanging="360"/>
-      </w:pPr>
-      <w:r>
-        <w:rPr>
-          <w:sz w:val="20"/>
-          <w:szCs w:val="20"/>
-          <w:rtl w:val="0"/>
-        </w:rPr>
-        <w:t xml:space="preserve">Supervised and supported a team of three testers, overseeing all facets of test automation and coordinating with offshore testing resources based in India.</w:t>
+        <w:rPr>
+          <w:sz w:val="20"/>
+          <w:szCs w:val="20"/>
+        </w:rPr>
+      </w:pPr>
+      <w:r>
+        <w:rPr>
+          <w:sz w:val="20"/>
+          <w:szCs w:val="20"/>
+          <w:rtl w:val="0"/>
+        </w:rPr>
+        <w:t xml:space="preserve">Supervised a team of three testers, providing leadership across all aspects of test automation, and coordinated effectively with offshore testing teams in India to maximise operational efficiency and quality outcomes.</w:t>
       </w:r>
       <w:r>
         <w:rPr>
@@ -9526,7 +9417,7 @@
           <w:u w:val="single"/>
         </w:rPr>
       </w:pPr>
-      <w:hyperlink r:id="rId27">
+      <w:hyperlink r:id="rId26">
         <w:r>
           <w:rPr>
             <w:b w:val="1"/>
@@ -9633,12 +9524,7 @@
           <w:szCs w:val="20"/>
           <w:rtl w:val="0"/>
         </w:rPr>
-        <w:t xml:space="preserve">I was responsible for managing and executing Quality Assurance for all Zoona Mobile transaction products developed for the supported Sub-Saharan African mobile and web markets, including Zambia, Malawi, Botswana, Mozambique, and South Africa.</w:t>
-      </w:r>
-      <w:r>
-        <w:rPr>
-          <w:rtl w:val="0"/>
-        </w:rPr>
+        <w:t xml:space="preserve">Accountable for end-to-end quality assurance management and execution for Zoona Mobile transaction products across Sub-Saharan African mobile and web markets, including Zambia, Malawi, Botswana, Mozambique, and South Africa. </w:t>
       </w:r>
     </w:p>
     <w:p>
@@ -9666,7 +9552,35 @@
           <w:szCs w:val="20"/>
           <w:rtl w:val="0"/>
         </w:rPr>
-        <w:t xml:space="preserve">Managed, led and supported a test team with 2 testers throughout the SDLC and all test phases.</w:t>
+        <w:t xml:space="preserve">Led and supported a test team of two, overseeing all phases of the Software Development Life Cycle (SDLC) to ensure rigorous quality standards and successful project delivery.</w:t>
+      </w:r>
+    </w:p>
+    <w:p>
+      <w:pPr>
+        <w:numPr>
+          <w:ilvl w:val="0"/>
+          <w:numId w:val="9"/>
+        </w:numPr>
+        <w:pBdr>
+          <w:top w:color="000000" w:space="0" w:sz="0" w:val="none"/>
+          <w:bottom w:color="000000" w:space="0" w:sz="0" w:val="none"/>
+          <w:between w:color="000000" w:space="0" w:sz="0" w:val="none"/>
+        </w:pBdr>
+        <w:shd w:fill="ffffff" w:val="clear"/>
+        <w:spacing w:line="240" w:lineRule="auto"/>
+        <w:ind w:left="720" w:hanging="360"/>
+        <w:rPr>
+          <w:sz w:val="20"/>
+          <w:szCs w:val="20"/>
+        </w:rPr>
+      </w:pPr>
+      <w:r>
+        <w:rPr>
+          <w:sz w:val="20"/>
+          <w:szCs w:val="20"/>
+          <w:rtl w:val="0"/>
+        </w:rPr>
+        <w:t xml:space="preserve">Ensured adherence to organizational quality standards and strategic objectives.</w:t>
       </w:r>
       <w:r>
         <w:rPr>
@@ -9869,7 +9783,7 @@
           <w:u w:val="single"/>
         </w:rPr>
       </w:pPr>
-      <w:hyperlink r:id="rId28">
+      <w:hyperlink r:id="rId27">
         <w:r>
           <w:rPr>
             <w:b w:val="1"/>
@@ -10258,7 +10172,7 @@
           <w:u w:val="single"/>
         </w:rPr>
       </w:pPr>
-      <w:hyperlink r:id="rId29">
+      <w:hyperlink r:id="rId28">
         <w:r>
           <w:rPr>
             <w:b w:val="1"/>
@@ -10621,7 +10535,7 @@
           <w:u w:val="single"/>
         </w:rPr>
       </w:pPr>
-      <w:hyperlink r:id="rId30">
+      <w:hyperlink r:id="rId29">
         <w:r>
           <w:rPr>
             <w:b w:val="1"/>
@@ -11084,7 +10998,7 @@
           <w:u w:val="single"/>
         </w:rPr>
       </w:pPr>
-      <w:hyperlink r:id="rId31">
+      <w:hyperlink r:id="rId30">
         <w:r>
           <w:rPr>
             <w:b w:val="1"/>
@@ -11504,7 +11418,7 @@
           <w:u w:val="single"/>
         </w:rPr>
       </w:pPr>
-      <w:hyperlink r:id="rId32">
+      <w:hyperlink r:id="rId31">
         <w:r>
           <w:rPr>
             <w:b w:val="1"/>
@@ -12063,7 +11977,7 @@
           <w:u w:val="single"/>
         </w:rPr>
       </w:pPr>
-      <w:hyperlink r:id="rId33">
+      <w:hyperlink r:id="rId32">
         <w:r>
           <w:rPr>
             <w:b w:val="1"/>
@@ -12448,7 +12362,7 @@
           <w:u w:val="single"/>
         </w:rPr>
       </w:pPr>
-      <w:hyperlink r:id="rId34">
+      <w:hyperlink r:id="rId33">
         <w:r>
           <w:rPr>
             <w:b w:val="1"/>
@@ -13140,7 +13054,7 @@
           <w:u w:val="single"/>
         </w:rPr>
       </w:pPr>
-      <w:hyperlink r:id="rId35">
+      <w:hyperlink r:id="rId34">
         <w:r>
           <w:rPr>
             <w:b w:val="1"/>
@@ -14941,7 +14855,7 @@
       <w:pPr>
         <w:numPr>
           <w:ilvl w:val="0"/>
-          <w:numId w:val="2"/>
+          <w:numId w:val="3"/>
         </w:numPr>
         <w:pBdr>
           <w:top w:color="000000" w:space="0" w:sz="0" w:val="none"/>
